--- a/modulos/01.04.0 Pandas IO trabalhando com diferentes formatos de arquivos/01.Fazendo leitura de arquivos CSV/anotacoes/ANOTACOES1.docx
+++ b/modulos/01.04.0 Pandas IO trabalhando com diferentes formatos de arquivos/01.Fazendo leitura de arquivos CSV/anotacoes/ANOTACOES1.docx
@@ -16,6 +16,7 @@
           <w:shd w:val="clear" w:color="auto" w:fill="333333"/>
         </w:rPr>
       </w:pPr>
+      <w:bookmarkStart w:id="0" w:name="_GoBack"/>
       <w:r>
         <w:rPr>
           <w:rFonts w:cstheme="minorHAnsi"/>
@@ -58,6 +59,7 @@
         <w:t xml:space="preserve"> - Como resolver?</w:t>
       </w:r>
     </w:p>
+    <w:bookmarkEnd w:id="0"/>
     <w:p>
       <w:pPr>
         <w:shd w:val="clear" w:color="auto" w:fill="121212"/>
@@ -966,6 +968,7 @@
         </w:rPr>
       </w:pPr>
       <w:proofErr w:type="spellStart"/>
+      <w:proofErr w:type="gramStart"/>
       <w:r>
         <w:rPr>
           <w:rFonts w:eastAsia="Times New Roman" w:cstheme="minorHAnsi"/>
@@ -980,6 +983,7 @@
         <w:t>import</w:t>
       </w:r>
       <w:proofErr w:type="spellEnd"/>
+      <w:proofErr w:type="gramEnd"/>
       <w:r>
         <w:rPr>
           <w:rFonts w:eastAsia="Times New Roman" w:cstheme="minorHAnsi"/>
@@ -1003,8 +1007,6 @@
         </w:rPr>
         <w:t>chardet</w:t>
       </w:r>
-      <w:bookmarkStart w:id="0" w:name="_GoBack"/>
-      <w:bookmarkEnd w:id="0"/>
       <w:proofErr w:type="spellEnd"/>
     </w:p>
     <w:p>
@@ -2262,6 +2264,365 @@
         </w:rPr>
       </w:pPr>
     </w:p>
+    <w:p>
+      <w:pPr>
+        <w:jc w:val="center"/>
+        <w:rPr>
+          <w:rFonts w:cstheme="minorHAnsi"/>
+          <w:sz w:val="36"/>
+          <w:szCs w:val="36"/>
+        </w:rPr>
+      </w:pPr>
+    </w:p>
+    <w:p>
+      <w:pPr>
+        <w:jc w:val="center"/>
+        <w:rPr>
+          <w:rFonts w:cstheme="minorHAnsi"/>
+          <w:sz w:val="36"/>
+          <w:szCs w:val="36"/>
+        </w:rPr>
+      </w:pPr>
+    </w:p>
+    <w:p>
+      <w:pPr>
+        <w:jc w:val="center"/>
+        <w:rPr>
+          <w:rFonts w:cstheme="minorHAnsi"/>
+          <w:sz w:val="36"/>
+          <w:szCs w:val="36"/>
+        </w:rPr>
+      </w:pPr>
+    </w:p>
+    <w:p>
+      <w:pPr>
+        <w:jc w:val="center"/>
+        <w:rPr>
+          <w:rFonts w:cstheme="minorHAnsi"/>
+          <w:sz w:val="36"/>
+          <w:szCs w:val="36"/>
+        </w:rPr>
+      </w:pPr>
+    </w:p>
+    <w:p>
+      <w:pPr>
+        <w:jc w:val="center"/>
+        <w:rPr>
+          <w:rFonts w:cstheme="minorHAnsi"/>
+          <w:sz w:val="36"/>
+          <w:szCs w:val="36"/>
+        </w:rPr>
+      </w:pPr>
+    </w:p>
+    <w:p>
+      <w:pPr>
+        <w:jc w:val="center"/>
+        <w:rPr>
+          <w:rFonts w:cstheme="minorHAnsi"/>
+          <w:sz w:val="36"/>
+          <w:szCs w:val="36"/>
+        </w:rPr>
+      </w:pPr>
+    </w:p>
+    <w:p>
+      <w:pPr>
+        <w:jc w:val="center"/>
+        <w:rPr>
+          <w:rFonts w:cstheme="minorHAnsi"/>
+          <w:sz w:val="36"/>
+          <w:szCs w:val="36"/>
+        </w:rPr>
+      </w:pPr>
+    </w:p>
+    <w:p>
+      <w:pPr>
+        <w:jc w:val="center"/>
+        <w:rPr>
+          <w:rFonts w:cstheme="minorHAnsi"/>
+          <w:sz w:val="36"/>
+          <w:szCs w:val="36"/>
+        </w:rPr>
+      </w:pPr>
+    </w:p>
+    <w:p>
+      <w:pPr>
+        <w:pStyle w:val="Ttulo1"/>
+        <w:shd w:val="clear" w:color="auto" w:fill="333333"/>
+        <w:spacing w:before="0"/>
+        <w:jc w:val="center"/>
+        <w:rPr>
+          <w:rFonts w:asciiTheme="minorHAnsi" w:hAnsiTheme="minorHAnsi" w:cstheme="minorHAnsi"/>
+          <w:b/>
+          <w:color w:val="FFFFFF"/>
+          <w:spacing w:val="-8"/>
+          <w:sz w:val="44"/>
+          <w:szCs w:val="44"/>
+        </w:rPr>
+      </w:pPr>
+      <w:r>
+        <w:rPr>
+          <w:rFonts w:asciiTheme="minorHAnsi" w:hAnsiTheme="minorHAnsi" w:cstheme="minorHAnsi"/>
+          <w:color w:val="FFFFFF"/>
+          <w:spacing w:val="-8"/>
+          <w:sz w:val="44"/>
+          <w:szCs w:val="44"/>
+        </w:rPr>
+        <w:lastRenderedPageBreak/>
+        <w:br/>
+      </w:r>
+      <w:r>
+        <w:rPr>
+          <w:rStyle w:val="task-body-header-title-text"/>
+          <w:rFonts w:asciiTheme="minorHAnsi" w:hAnsiTheme="minorHAnsi" w:cstheme="minorHAnsi"/>
+          <w:b/>
+          <w:color w:val="FFFFFF"/>
+          <w:spacing w:val="-8"/>
+          <w:sz w:val="44"/>
+          <w:szCs w:val="44"/>
+        </w:rPr>
+        <w:t>Para saber mais: explorando a documentação</w:t>
+      </w:r>
+    </w:p>
+    <w:p>
+      <w:pPr>
+        <w:jc w:val="center"/>
+        <w:rPr>
+          <w:rFonts w:cstheme="minorHAnsi"/>
+          <w:b/>
+          <w:sz w:val="36"/>
+          <w:szCs w:val="36"/>
+        </w:rPr>
+      </w:pPr>
+    </w:p>
+    <w:p>
+      <w:pPr>
+        <w:pStyle w:val="NormalWeb"/>
+        <w:shd w:val="clear" w:color="auto" w:fill="121212"/>
+        <w:spacing w:before="0" w:beforeAutospacing="0" w:after="0" w:afterAutospacing="0"/>
+        <w:rPr>
+          <w:rFonts w:asciiTheme="minorHAnsi" w:hAnsiTheme="minorHAnsi" w:cstheme="minorHAnsi"/>
+          <w:color w:val="C0C0C0"/>
+          <w:sz w:val="36"/>
+          <w:szCs w:val="36"/>
+        </w:rPr>
+      </w:pPr>
+      <w:r>
+        <w:rPr>
+          <w:rFonts w:asciiTheme="minorHAnsi" w:hAnsiTheme="minorHAnsi" w:cstheme="minorHAnsi"/>
+          <w:color w:val="C0C0C0"/>
+          <w:sz w:val="36"/>
+          <w:szCs w:val="36"/>
+        </w:rPr>
+        <w:t>A biblioteca Pandas é uma das ferramentas mais poderosas disponíveis para a análise de dados em Python. Ela oferece uma ampla variedade de funcionalidades que tornam o processo de manipulação e análise de dados muito mais fácil e eficiente.</w:t>
+      </w:r>
+    </w:p>
+    <w:p>
+      <w:pPr>
+        <w:pStyle w:val="NormalWeb"/>
+        <w:shd w:val="clear" w:color="auto" w:fill="121212"/>
+        <w:spacing w:before="360" w:beforeAutospacing="0" w:after="360" w:afterAutospacing="0"/>
+        <w:rPr>
+          <w:rFonts w:asciiTheme="minorHAnsi" w:hAnsiTheme="minorHAnsi" w:cstheme="minorHAnsi"/>
+          <w:color w:val="C0C0C0"/>
+          <w:sz w:val="36"/>
+          <w:szCs w:val="36"/>
+        </w:rPr>
+      </w:pPr>
+      <w:r>
+        <w:rPr>
+          <w:rFonts w:asciiTheme="minorHAnsi" w:hAnsiTheme="minorHAnsi" w:cstheme="minorHAnsi"/>
+          <w:color w:val="C0C0C0"/>
+          <w:sz w:val="36"/>
+          <w:szCs w:val="36"/>
+        </w:rPr>
+        <w:t>Para aproveitar ao máximo todas as funcionalidades da biblioteca, é essencial explorar a sua documentação, que é extensa e bem organizada, e pode ser facilmente acessada no modo on-line. Confira as indicações:</w:t>
+      </w:r>
+    </w:p>
+    <w:p>
+      <w:pPr>
+        <w:numPr>
+          <w:ilvl w:val="0"/>
+          <w:numId w:val="2"/>
+        </w:numPr>
+        <w:shd w:val="clear" w:color="auto" w:fill="121212"/>
+        <w:spacing w:after="0" w:line="240" w:lineRule="auto"/>
+        <w:ind w:left="480"/>
+        <w:rPr>
+          <w:rFonts w:cstheme="minorHAnsi"/>
+          <w:color w:val="C0C0C0"/>
+          <w:sz w:val="36"/>
+          <w:szCs w:val="36"/>
+        </w:rPr>
+      </w:pPr>
+      <w:hyperlink r:id="rId9" w:tgtFrame="_blank" w:history="1">
+        <w:r>
+          <w:rPr>
+            <w:rStyle w:val="Hyperlink"/>
+            <w:rFonts w:cstheme="minorHAnsi"/>
+            <w:color w:val="0095DD"/>
+            <w:sz w:val="36"/>
+            <w:szCs w:val="36"/>
+          </w:rPr>
+          <w:t>Função </w:t>
+        </w:r>
+        <w:proofErr w:type="spellStart"/>
+        <w:r>
+          <w:rPr>
+            <w:rStyle w:val="CdigoHTML"/>
+            <w:rFonts w:asciiTheme="minorHAnsi" w:eastAsiaTheme="minorHAnsi" w:hAnsiTheme="minorHAnsi" w:cstheme="minorHAnsi"/>
+            <w:color w:val="FFFFFF"/>
+            <w:sz w:val="36"/>
+            <w:szCs w:val="36"/>
+            <w:u w:val="single"/>
+            <w:shd w:val="clear" w:color="auto" w:fill="272822"/>
+          </w:rPr>
+          <w:t>read_csv</w:t>
+        </w:r>
+        <w:proofErr w:type="spellEnd"/>
+      </w:hyperlink>
+    </w:p>
+    <w:p>
+      <w:pPr>
+        <w:numPr>
+          <w:ilvl w:val="0"/>
+          <w:numId w:val="2"/>
+        </w:numPr>
+        <w:shd w:val="clear" w:color="auto" w:fill="121212"/>
+        <w:spacing w:after="0" w:line="240" w:lineRule="auto"/>
+        <w:ind w:left="480"/>
+        <w:rPr>
+          <w:rFonts w:cstheme="minorHAnsi"/>
+          <w:color w:val="C0C0C0"/>
+          <w:sz w:val="36"/>
+          <w:szCs w:val="36"/>
+        </w:rPr>
+      </w:pPr>
+      <w:hyperlink r:id="rId10" w:tgtFrame="_blank" w:history="1">
+        <w:r>
+          <w:rPr>
+            <w:rStyle w:val="Hyperlink"/>
+            <w:rFonts w:cstheme="minorHAnsi"/>
+            <w:color w:val="0095DD"/>
+            <w:sz w:val="36"/>
+            <w:szCs w:val="36"/>
+          </w:rPr>
+          <w:t>Função </w:t>
+        </w:r>
+        <w:proofErr w:type="spellStart"/>
+        <w:r>
+          <w:rPr>
+            <w:rStyle w:val="CdigoHTML"/>
+            <w:rFonts w:asciiTheme="minorHAnsi" w:eastAsiaTheme="minorHAnsi" w:hAnsiTheme="minorHAnsi" w:cstheme="minorHAnsi"/>
+            <w:color w:val="FFFFFF"/>
+            <w:sz w:val="36"/>
+            <w:szCs w:val="36"/>
+            <w:u w:val="single"/>
+            <w:shd w:val="clear" w:color="auto" w:fill="272822"/>
+          </w:rPr>
+          <w:t>to_csv</w:t>
+        </w:r>
+        <w:proofErr w:type="spellEnd"/>
+      </w:hyperlink>
+    </w:p>
+    <w:p>
+      <w:pPr>
+        <w:pStyle w:val="NormalWeb"/>
+        <w:shd w:val="clear" w:color="auto" w:fill="121212"/>
+        <w:spacing w:before="360" w:beforeAutospacing="0" w:after="360" w:afterAutospacing="0"/>
+        <w:rPr>
+          <w:rFonts w:asciiTheme="minorHAnsi" w:hAnsiTheme="minorHAnsi" w:cstheme="minorHAnsi"/>
+          <w:color w:val="C0C0C0"/>
+          <w:sz w:val="36"/>
+          <w:szCs w:val="36"/>
+        </w:rPr>
+      </w:pPr>
+      <w:r>
+        <w:rPr>
+          <w:rFonts w:asciiTheme="minorHAnsi" w:hAnsiTheme="minorHAnsi" w:cstheme="minorHAnsi"/>
+          <w:color w:val="C0C0C0"/>
+          <w:sz w:val="36"/>
+          <w:szCs w:val="36"/>
+        </w:rPr>
+        <w:t>Explorar a documentação da biblioteca é importante por diversas razões. Ela pode ajudar a entender como as funções e métodos da biblioteca funcionam e como elas podem ser usadas para analisar e manipular os dados.</w:t>
+      </w:r>
+    </w:p>
+    <w:p>
+      <w:pPr>
+        <w:pStyle w:val="NormalWeb"/>
+        <w:shd w:val="clear" w:color="auto" w:fill="121212"/>
+        <w:spacing w:before="0" w:beforeAutospacing="0" w:after="0" w:afterAutospacing="0"/>
+        <w:rPr>
+          <w:rFonts w:asciiTheme="minorHAnsi" w:hAnsiTheme="minorHAnsi" w:cstheme="minorHAnsi"/>
+          <w:color w:val="C0C0C0"/>
+          <w:sz w:val="36"/>
+          <w:szCs w:val="36"/>
+        </w:rPr>
+      </w:pPr>
+      <w:r>
+        <w:rPr>
+          <w:rFonts w:asciiTheme="minorHAnsi" w:hAnsiTheme="minorHAnsi" w:cstheme="minorHAnsi"/>
+          <w:color w:val="C0C0C0"/>
+          <w:sz w:val="36"/>
+          <w:szCs w:val="36"/>
+        </w:rPr>
+        <w:t>Além disso, a documentação fornece detalhes sobre os parâmetros de cada função e exemplos de como eles podem ser usados na prática. Então, busque aprofundar os seus estudos nesses parâmetros das funções </w:t>
+      </w:r>
+      <w:proofErr w:type="spellStart"/>
+      <w:r>
+        <w:rPr>
+          <w:rStyle w:val="CdigoHTML"/>
+          <w:rFonts w:asciiTheme="minorHAnsi" w:hAnsiTheme="minorHAnsi" w:cstheme="minorHAnsi"/>
+          <w:color w:val="FFFFFF"/>
+          <w:sz w:val="36"/>
+          <w:szCs w:val="36"/>
+          <w:shd w:val="clear" w:color="auto" w:fill="272822"/>
+        </w:rPr>
+        <w:t>read_csv</w:t>
+      </w:r>
+      <w:proofErr w:type="spellEnd"/>
+      <w:r>
+        <w:rPr>
+          <w:rFonts w:asciiTheme="minorHAnsi" w:hAnsiTheme="minorHAnsi" w:cstheme="minorHAnsi"/>
+          <w:color w:val="C0C0C0"/>
+          <w:sz w:val="36"/>
+          <w:szCs w:val="36"/>
+        </w:rPr>
+        <w:t> e </w:t>
+      </w:r>
+      <w:proofErr w:type="spellStart"/>
+      <w:r>
+        <w:rPr>
+          <w:rStyle w:val="CdigoHTML"/>
+          <w:rFonts w:asciiTheme="minorHAnsi" w:hAnsiTheme="minorHAnsi" w:cstheme="minorHAnsi"/>
+          <w:color w:val="FFFFFF"/>
+          <w:sz w:val="36"/>
+          <w:szCs w:val="36"/>
+          <w:shd w:val="clear" w:color="auto" w:fill="272822"/>
+        </w:rPr>
+        <w:t>to_csv</w:t>
+      </w:r>
+      <w:proofErr w:type="spellEnd"/>
+      <w:r>
+        <w:rPr>
+          <w:rFonts w:asciiTheme="minorHAnsi" w:hAnsiTheme="minorHAnsi" w:cstheme="minorHAnsi"/>
+          <w:color w:val="C0C0C0"/>
+          <w:sz w:val="36"/>
+          <w:szCs w:val="36"/>
+        </w:rPr>
+        <w:t> e aprenda mais sobre cada um deles.</w:t>
+      </w:r>
+    </w:p>
+    <w:p>
+      <w:pPr>
+        <w:jc w:val="center"/>
+        <w:rPr>
+          <w:rFonts w:cstheme="minorHAnsi"/>
+          <w:b/>
+          <w:sz w:val="36"/>
+          <w:szCs w:val="36"/>
+        </w:rPr>
+      </w:pPr>
+    </w:p>
     <w:sectPr>
       <w:pgSz w:w="11906" w:h="16838"/>
       <w:pgMar w:top="1417" w:right="1701" w:bottom="1417" w:left="1701" w:header="708" w:footer="708" w:gutter="0"/>
@@ -2423,8 +2784,160 @@
       </w:rPr>
     </w:lvl>
   </w:abstractNum>
+  <w:abstractNum w:abstractNumId="1" w15:restartNumberingAfterBreak="0">
+    <w:nsid w:val="4A7A7D23"/>
+    <w:multiLevelType w:val="multilevel"/>
+    <w:tmpl w:val="05F03150"/>
+    <w:lvl w:ilvl="0">
+      <w:start w:val="1"/>
+      <w:numFmt w:val="bullet"/>
+      <w:lvlText w:val=""/>
+      <w:lvlJc w:val="left"/>
+      <w:pPr>
+        <w:tabs>
+          <w:tab w:val="num" w:pos="720"/>
+        </w:tabs>
+        <w:ind w:left="720" w:hanging="360"/>
+      </w:pPr>
+      <w:rPr>
+        <w:rFonts w:ascii="Symbol" w:hAnsi="Symbol" w:hint="default"/>
+        <w:sz w:val="20"/>
+      </w:rPr>
+    </w:lvl>
+    <w:lvl w:ilvl="1" w:tentative="1">
+      <w:start w:val="1"/>
+      <w:numFmt w:val="bullet"/>
+      <w:lvlText w:val="o"/>
+      <w:lvlJc w:val="left"/>
+      <w:pPr>
+        <w:tabs>
+          <w:tab w:val="num" w:pos="1440"/>
+        </w:tabs>
+        <w:ind w:left="1440" w:hanging="360"/>
+      </w:pPr>
+      <w:rPr>
+        <w:rFonts w:ascii="Courier New" w:hAnsi="Courier New" w:hint="default"/>
+        <w:sz w:val="20"/>
+      </w:rPr>
+    </w:lvl>
+    <w:lvl w:ilvl="2" w:tentative="1">
+      <w:start w:val="1"/>
+      <w:numFmt w:val="bullet"/>
+      <w:lvlText w:val=""/>
+      <w:lvlJc w:val="left"/>
+      <w:pPr>
+        <w:tabs>
+          <w:tab w:val="num" w:pos="2160"/>
+        </w:tabs>
+        <w:ind w:left="2160" w:hanging="360"/>
+      </w:pPr>
+      <w:rPr>
+        <w:rFonts w:ascii="Wingdings" w:hAnsi="Wingdings" w:hint="default"/>
+        <w:sz w:val="20"/>
+      </w:rPr>
+    </w:lvl>
+    <w:lvl w:ilvl="3" w:tentative="1">
+      <w:start w:val="1"/>
+      <w:numFmt w:val="bullet"/>
+      <w:lvlText w:val=""/>
+      <w:lvlJc w:val="left"/>
+      <w:pPr>
+        <w:tabs>
+          <w:tab w:val="num" w:pos="2880"/>
+        </w:tabs>
+        <w:ind w:left="2880" w:hanging="360"/>
+      </w:pPr>
+      <w:rPr>
+        <w:rFonts w:ascii="Wingdings" w:hAnsi="Wingdings" w:hint="default"/>
+        <w:sz w:val="20"/>
+      </w:rPr>
+    </w:lvl>
+    <w:lvl w:ilvl="4" w:tentative="1">
+      <w:start w:val="1"/>
+      <w:numFmt w:val="bullet"/>
+      <w:lvlText w:val=""/>
+      <w:lvlJc w:val="left"/>
+      <w:pPr>
+        <w:tabs>
+          <w:tab w:val="num" w:pos="3600"/>
+        </w:tabs>
+        <w:ind w:left="3600" w:hanging="360"/>
+      </w:pPr>
+      <w:rPr>
+        <w:rFonts w:ascii="Wingdings" w:hAnsi="Wingdings" w:hint="default"/>
+        <w:sz w:val="20"/>
+      </w:rPr>
+    </w:lvl>
+    <w:lvl w:ilvl="5" w:tentative="1">
+      <w:start w:val="1"/>
+      <w:numFmt w:val="bullet"/>
+      <w:lvlText w:val=""/>
+      <w:lvlJc w:val="left"/>
+      <w:pPr>
+        <w:tabs>
+          <w:tab w:val="num" w:pos="4320"/>
+        </w:tabs>
+        <w:ind w:left="4320" w:hanging="360"/>
+      </w:pPr>
+      <w:rPr>
+        <w:rFonts w:ascii="Wingdings" w:hAnsi="Wingdings" w:hint="default"/>
+        <w:sz w:val="20"/>
+      </w:rPr>
+    </w:lvl>
+    <w:lvl w:ilvl="6" w:tentative="1">
+      <w:start w:val="1"/>
+      <w:numFmt w:val="bullet"/>
+      <w:lvlText w:val=""/>
+      <w:lvlJc w:val="left"/>
+      <w:pPr>
+        <w:tabs>
+          <w:tab w:val="num" w:pos="5040"/>
+        </w:tabs>
+        <w:ind w:left="5040" w:hanging="360"/>
+      </w:pPr>
+      <w:rPr>
+        <w:rFonts w:ascii="Wingdings" w:hAnsi="Wingdings" w:hint="default"/>
+        <w:sz w:val="20"/>
+      </w:rPr>
+    </w:lvl>
+    <w:lvl w:ilvl="7" w:tentative="1">
+      <w:start w:val="1"/>
+      <w:numFmt w:val="bullet"/>
+      <w:lvlText w:val=""/>
+      <w:lvlJc w:val="left"/>
+      <w:pPr>
+        <w:tabs>
+          <w:tab w:val="num" w:pos="5760"/>
+        </w:tabs>
+        <w:ind w:left="5760" w:hanging="360"/>
+      </w:pPr>
+      <w:rPr>
+        <w:rFonts w:ascii="Wingdings" w:hAnsi="Wingdings" w:hint="default"/>
+        <w:sz w:val="20"/>
+      </w:rPr>
+    </w:lvl>
+    <w:lvl w:ilvl="8" w:tentative="1">
+      <w:start w:val="1"/>
+      <w:numFmt w:val="bullet"/>
+      <w:lvlText w:val=""/>
+      <w:lvlJc w:val="left"/>
+      <w:pPr>
+        <w:tabs>
+          <w:tab w:val="num" w:pos="6480"/>
+        </w:tabs>
+        <w:ind w:left="6480" w:hanging="360"/>
+      </w:pPr>
+      <w:rPr>
+        <w:rFonts w:ascii="Wingdings" w:hAnsi="Wingdings" w:hint="default"/>
+        <w:sz w:val="20"/>
+      </w:rPr>
+    </w:lvl>
+  </w:abstractNum>
   <w:num w:numId="1">
     <w:abstractNumId w:val="0"/>
+  </w:num>
+  <w:num w:numId="2">
+    <w:abstractNumId w:val="1"/>
   </w:num>
 </w:numbering>
 </file>
@@ -2823,6 +3336,27 @@
     <w:name w:val="Normal"/>
     <w:qFormat/>
   </w:style>
+  <w:style w:type="paragraph" w:styleId="Ttulo1">
+    <w:name w:val="heading 1"/>
+    <w:basedOn w:val="Normal"/>
+    <w:next w:val="Normal"/>
+    <w:link w:val="Ttulo1Char"/>
+    <w:uiPriority w:val="9"/>
+    <w:qFormat/>
+    <w:rsid w:val="00097A28"/>
+    <w:pPr>
+      <w:keepNext/>
+      <w:keepLines/>
+      <w:spacing w:before="240" w:after="0"/>
+      <w:outlineLvl w:val="0"/>
+    </w:pPr>
+    <w:rPr>
+      <w:rFonts w:asciiTheme="majorHAnsi" w:eastAsiaTheme="majorEastAsia" w:hAnsiTheme="majorHAnsi" w:cstheme="majorBidi"/>
+      <w:color w:val="2E74B5" w:themeColor="accent1" w:themeShade="BF"/>
+      <w:sz w:val="32"/>
+      <w:szCs w:val="32"/>
+    </w:rPr>
+  </w:style>
   <w:style w:type="paragraph" w:styleId="Ttulo3">
     <w:name w:val="heading 3"/>
     <w:basedOn w:val="Normal"/>
@@ -3033,6 +3567,24 @@
     <w:name w:val="hljs-attr"/>
     <w:basedOn w:val="Fontepargpadro"/>
     <w:rsid w:val="00F47666"/>
+  </w:style>
+  <w:style w:type="character" w:customStyle="1" w:styleId="Ttulo1Char">
+    <w:name w:val="Título 1 Char"/>
+    <w:basedOn w:val="Fontepargpadro"/>
+    <w:link w:val="Ttulo1"/>
+    <w:uiPriority w:val="9"/>
+    <w:rsid w:val="00097A28"/>
+    <w:rPr>
+      <w:rFonts w:asciiTheme="majorHAnsi" w:eastAsiaTheme="majorEastAsia" w:hAnsiTheme="majorHAnsi" w:cstheme="majorBidi"/>
+      <w:color w:val="2E74B5" w:themeColor="accent1" w:themeShade="BF"/>
+      <w:sz w:val="32"/>
+      <w:szCs w:val="32"/>
+    </w:rPr>
+  </w:style>
+  <w:style w:type="character" w:customStyle="1" w:styleId="task-body-header-title-text">
+    <w:name w:val="task-body-header-title-text"/>
+    <w:basedOn w:val="Fontepargpadro"/>
+    <w:rsid w:val="00097A28"/>
   </w:style>
 </w:styles>
 </file>
